--- a/linux救赎.docx
+++ b/linux救赎.docx
@@ -7,7 +7,6 @@
         <w:jc w:val="center"/>
         <w:rPr>
           <w:rStyle w:val="a5"/>
-          <w:rFonts w:hint="eastAsia"/>
           <w:sz w:val="52"/>
           <w:szCs w:val="52"/>
         </w:rPr>
@@ -39,303 +38,58 @@
         <w:t>救赎</w:t>
       </w:r>
     </w:p>
-    <w:p>
-      <w:pPr>
-        <w:rPr>
-          <w:rFonts w:hint="eastAsia"/>
-        </w:rPr>
-      </w:pPr>
-    </w:p>
-    <w:p>
-      <w:pPr>
-        <w:rPr>
-          <w:rFonts w:hint="eastAsia"/>
-        </w:rPr>
-      </w:pPr>
-    </w:p>
-    <w:p>
-      <w:pPr>
-        <w:rPr>
-          <w:rFonts w:hint="eastAsia"/>
-        </w:rPr>
-      </w:pPr>
-    </w:p>
-    <w:p>
-      <w:pPr>
-        <w:rPr>
-          <w:rFonts w:hint="eastAsia"/>
-        </w:rPr>
-      </w:pPr>
-    </w:p>
-    <w:p>
-      <w:pPr>
-        <w:rPr>
-          <w:rFonts w:hint="eastAsia"/>
-        </w:rPr>
-      </w:pPr>
-    </w:p>
-    <w:p>
-      <w:pPr>
-        <w:rPr>
-          <w:rFonts w:hint="eastAsia"/>
-        </w:rPr>
-      </w:pPr>
-    </w:p>
-    <w:p>
-      <w:pPr>
-        <w:rPr>
-          <w:rFonts w:hint="eastAsia"/>
-        </w:rPr>
-      </w:pPr>
-    </w:p>
-    <w:p>
-      <w:pPr>
-        <w:rPr>
-          <w:rFonts w:hint="eastAsia"/>
-        </w:rPr>
-      </w:pPr>
-    </w:p>
-    <w:p>
-      <w:pPr>
-        <w:rPr>
-          <w:rFonts w:hint="eastAsia"/>
-        </w:rPr>
-      </w:pPr>
-    </w:p>
-    <w:p>
-      <w:pPr>
-        <w:rPr>
-          <w:rFonts w:hint="eastAsia"/>
-        </w:rPr>
-      </w:pPr>
-    </w:p>
-    <w:p>
-      <w:pPr>
-        <w:rPr>
-          <w:rFonts w:hint="eastAsia"/>
-        </w:rPr>
-      </w:pPr>
-    </w:p>
-    <w:p>
-      <w:pPr>
-        <w:rPr>
-          <w:rFonts w:hint="eastAsia"/>
-        </w:rPr>
-      </w:pPr>
-    </w:p>
-    <w:p>
-      <w:pPr>
-        <w:rPr>
-          <w:rFonts w:hint="eastAsia"/>
-        </w:rPr>
-      </w:pPr>
-    </w:p>
-    <w:p>
-      <w:pPr>
-        <w:rPr>
-          <w:rFonts w:hint="eastAsia"/>
-        </w:rPr>
-      </w:pPr>
-    </w:p>
-    <w:p>
-      <w:pPr>
-        <w:rPr>
-          <w:rFonts w:hint="eastAsia"/>
-        </w:rPr>
-      </w:pPr>
-    </w:p>
-    <w:p>
-      <w:pPr>
-        <w:rPr>
-          <w:rFonts w:hint="eastAsia"/>
-        </w:rPr>
-      </w:pPr>
-    </w:p>
-    <w:p>
-      <w:pPr>
-        <w:rPr>
-          <w:rFonts w:hint="eastAsia"/>
-        </w:rPr>
-      </w:pPr>
-    </w:p>
-    <w:p>
-      <w:pPr>
-        <w:rPr>
-          <w:rFonts w:hint="eastAsia"/>
-        </w:rPr>
-      </w:pPr>
-    </w:p>
-    <w:p>
-      <w:pPr>
-        <w:rPr>
-          <w:rFonts w:hint="eastAsia"/>
-        </w:rPr>
-      </w:pPr>
-    </w:p>
-    <w:p>
-      <w:pPr>
-        <w:rPr>
-          <w:rFonts w:hint="eastAsia"/>
-        </w:rPr>
-      </w:pPr>
-    </w:p>
-    <w:p>
-      <w:pPr>
-        <w:rPr>
-          <w:rFonts w:hint="eastAsia"/>
-        </w:rPr>
-      </w:pPr>
-    </w:p>
-    <w:p>
-      <w:pPr>
-        <w:rPr>
-          <w:rFonts w:hint="eastAsia"/>
-        </w:rPr>
-      </w:pPr>
-    </w:p>
-    <w:p>
-      <w:pPr>
-        <w:rPr>
-          <w:rFonts w:hint="eastAsia"/>
-        </w:rPr>
-      </w:pPr>
-    </w:p>
-    <w:p>
-      <w:pPr>
-        <w:rPr>
-          <w:rFonts w:hint="eastAsia"/>
-        </w:rPr>
-      </w:pPr>
-    </w:p>
-    <w:p>
-      <w:pPr>
-        <w:rPr>
-          <w:rFonts w:hint="eastAsia"/>
-        </w:rPr>
-      </w:pPr>
-    </w:p>
-    <w:p>
-      <w:pPr>
-        <w:rPr>
-          <w:rFonts w:hint="eastAsia"/>
-        </w:rPr>
-      </w:pPr>
-    </w:p>
-    <w:p>
-      <w:pPr>
-        <w:rPr>
-          <w:rFonts w:hint="eastAsia"/>
-        </w:rPr>
-      </w:pPr>
-    </w:p>
-    <w:p>
-      <w:pPr>
-        <w:rPr>
-          <w:rFonts w:hint="eastAsia"/>
-        </w:rPr>
-      </w:pPr>
-    </w:p>
-    <w:p>
-      <w:pPr>
-        <w:rPr>
-          <w:rFonts w:hint="eastAsia"/>
-        </w:rPr>
-      </w:pPr>
-    </w:p>
-    <w:p>
-      <w:pPr>
-        <w:rPr>
-          <w:rFonts w:hint="eastAsia"/>
-        </w:rPr>
-      </w:pPr>
-    </w:p>
-    <w:p>
-      <w:pPr>
-        <w:rPr>
-          <w:rFonts w:hint="eastAsia"/>
-        </w:rPr>
-      </w:pPr>
-    </w:p>
-    <w:p>
-      <w:pPr>
-        <w:rPr>
-          <w:rFonts w:hint="eastAsia"/>
-        </w:rPr>
-      </w:pPr>
-    </w:p>
-    <w:p>
-      <w:pPr>
-        <w:rPr>
-          <w:rFonts w:hint="eastAsia"/>
-        </w:rPr>
-      </w:pPr>
-    </w:p>
-    <w:p>
-      <w:pPr>
-        <w:rPr>
-          <w:rFonts w:hint="eastAsia"/>
-        </w:rPr>
-      </w:pPr>
-    </w:p>
-    <w:p>
-      <w:pPr>
-        <w:rPr>
-          <w:rFonts w:hint="eastAsia"/>
-        </w:rPr>
-      </w:pPr>
-    </w:p>
-    <w:p>
-      <w:pPr>
-        <w:rPr>
-          <w:rFonts w:hint="eastAsia"/>
-        </w:rPr>
-      </w:pPr>
-    </w:p>
-    <w:p>
-      <w:pPr>
-        <w:rPr>
-          <w:rFonts w:hint="eastAsia"/>
-        </w:rPr>
-      </w:pPr>
-    </w:p>
-    <w:p>
-      <w:pPr>
-        <w:rPr>
-          <w:rFonts w:hint="eastAsia"/>
-        </w:rPr>
-      </w:pPr>
-    </w:p>
-    <w:p>
-      <w:pPr>
-        <w:rPr>
-          <w:rFonts w:hint="eastAsia"/>
-        </w:rPr>
-      </w:pPr>
-    </w:p>
-    <w:p>
-      <w:pPr>
-        <w:rPr>
-          <w:rFonts w:hint="eastAsia"/>
-        </w:rPr>
-      </w:pPr>
-    </w:p>
-    <w:p>
-      <w:pPr>
-        <w:rPr>
-          <w:rFonts w:hint="eastAsia"/>
-        </w:rPr>
-      </w:pPr>
-    </w:p>
-    <w:p>
-      <w:pPr>
-        <w:rPr>
-          <w:rFonts w:hint="eastAsia"/>
-        </w:rPr>
-      </w:pPr>
-    </w:p>
+    <w:p/>
+    <w:p/>
+    <w:p/>
+    <w:p/>
+    <w:p/>
+    <w:p/>
+    <w:p/>
+    <w:p/>
+    <w:p/>
+    <w:p/>
+    <w:p/>
+    <w:p/>
+    <w:p/>
+    <w:p/>
+    <w:p/>
+    <w:p/>
+    <w:p/>
+    <w:p/>
+    <w:p/>
+    <w:p/>
+    <w:p/>
+    <w:p/>
+    <w:p/>
+    <w:p/>
+    <w:p/>
+    <w:p/>
+    <w:p/>
+    <w:p/>
+    <w:p/>
+    <w:p/>
+    <w:p/>
+    <w:p/>
+    <w:p/>
+    <w:p/>
+    <w:p/>
+    <w:p/>
+    <w:p/>
+    <w:p/>
+    <w:p/>
+    <w:p/>
+    <w:p/>
+    <w:p/>
     <w:sdt>
       <w:sdtPr>
         <w:rPr>
+          <w:rFonts w:asciiTheme="minorHAnsi" w:eastAsiaTheme="minorEastAsia" w:hAnsiTheme="minorHAnsi" w:cstheme="minorBidi"/>
+          <w:b w:val="0"/>
+          <w:bCs w:val="0"/>
+          <w:color w:val="auto"/>
+          <w:kern w:val="2"/>
+          <w:sz w:val="21"/>
+          <w:szCs w:val="22"/>
           <w:lang w:val="zh-CN"/>
         </w:rPr>
         <w:id w:val="-1398655719"/>
@@ -344,15 +98,7 @@
           <w:docPartUnique/>
         </w:docPartObj>
       </w:sdtPr>
-      <w:sdtEndPr>
-        <w:rPr>
-          <w:rFonts w:asciiTheme="minorHAnsi" w:eastAsiaTheme="minorEastAsia" w:hAnsiTheme="minorHAnsi" w:cstheme="minorBidi"/>
-          <w:color w:val="auto"/>
-          <w:kern w:val="2"/>
-          <w:sz w:val="21"/>
-          <w:szCs w:val="22"/>
-        </w:rPr>
-      </w:sdtEndPr>
+      <w:sdtEndPr/>
       <w:sdtContent>
         <w:p>
           <w:pPr>
@@ -462,561 +208,135 @@
         </w:p>
       </w:sdtContent>
     </w:sdt>
+    <w:p/>
+    <w:p/>
+    <w:p/>
+    <w:p/>
+    <w:p/>
+    <w:p/>
+    <w:p/>
+    <w:p/>
+    <w:p/>
+    <w:p/>
+    <w:p/>
+    <w:p/>
+    <w:p/>
+    <w:p/>
+    <w:p/>
+    <w:p/>
+    <w:p/>
+    <w:p/>
+    <w:p/>
+    <w:p/>
+    <w:p/>
+    <w:p/>
+    <w:p/>
+    <w:p/>
+    <w:p/>
+    <w:p/>
+    <w:p/>
+    <w:p/>
+    <w:p/>
+    <w:p/>
+    <w:p/>
+    <w:p/>
+    <w:p/>
+    <w:p/>
+    <w:p/>
+    <w:p/>
+    <w:p/>
+    <w:p/>
+    <w:p/>
+    <w:p/>
+    <w:p/>
+    <w:p/>
     <w:p>
       <w:pPr>
+        <w:pStyle w:val="2"/>
+      </w:pPr>
+      <w:bookmarkStart w:id="0" w:name="_Toc491679670"/>
+      <w:r>
+        <w:t>L</w:t>
+      </w:r>
+      <w:r>
+        <w:rPr>
+          <w:rFonts w:hint="eastAsia"/>
+        </w:rPr>
+        <w:t>inux</w:t>
+      </w:r>
+      <w:r>
+        <w:rPr>
+          <w:rFonts w:hint="eastAsia"/>
+        </w:rPr>
+        <w:t>压缩、解压</w:t>
+      </w:r>
+      <w:bookmarkEnd w:id="0"/>
+    </w:p>
+    <w:p/>
+    <w:p/>
+    <w:p/>
+    <w:p/>
+    <w:p/>
+    <w:p/>
+    <w:p>
+      <w:pPr>
+        <w:pStyle w:val="3"/>
         <w:rPr>
           <w:rFonts w:hint="eastAsia"/>
         </w:rPr>
       </w:pPr>
-    </w:p>
-    <w:p>
-      <w:pPr>
+      <w:r>
+        <w:t>tar</w:t>
+      </w:r>
+      <w:r>
         <w:rPr>
           <w:rFonts w:hint="eastAsia"/>
         </w:rPr>
-      </w:pPr>
+        <w:t xml:space="preserve">   </w:t>
+      </w:r>
+      <w:bookmarkStart w:id="1" w:name="_GoBack"/>
+      <w:bookmarkEnd w:id="1"/>
+      <w:r>
+        <w:t>.tar.gz</w:t>
+      </w:r>
     </w:p>
     <w:p>
-      <w:pPr>
+      <w:r>
+        <w:br/>
+      </w:r>
+      <w:r>
+        <w:t>解压：</w:t>
+      </w:r>
+      <w:r>
+        <w:t xml:space="preserve">tar </w:t>
+      </w:r>
+      <w:r>
         <w:rPr>
           <w:rFonts w:hint="eastAsia"/>
         </w:rPr>
-      </w:pPr>
-      <w:bookmarkStart w:id="0" w:name="_GoBack"/>
-      <w:bookmarkEnd w:id="0"/>
-    </w:p>
-    <w:p>
-      <w:pPr>
+        <w:t>-</w:t>
+      </w:r>
+      <w:r>
+        <w:t>zxvf FileName.tar.gz</w:t>
+      </w:r>
+      <w:r>
+        <w:br/>
+      </w:r>
+      <w:r>
+        <w:t>压缩：</w:t>
+      </w:r>
+      <w:r>
+        <w:t xml:space="preserve">tar </w:t>
+      </w:r>
+      <w:r>
         <w:rPr>
           <w:rFonts w:hint="eastAsia"/>
         </w:rPr>
-      </w:pPr>
-    </w:p>
-    <w:p>
-      <w:pPr>
-        <w:rPr>
-          <w:rFonts w:hint="eastAsia"/>
-        </w:rPr>
-      </w:pPr>
-    </w:p>
-    <w:p>
-      <w:pPr>
-        <w:rPr>
-          <w:rFonts w:hint="eastAsia"/>
-        </w:rPr>
-      </w:pPr>
-    </w:p>
-    <w:p>
-      <w:pPr>
-        <w:rPr>
-          <w:rFonts w:hint="eastAsia"/>
-        </w:rPr>
-      </w:pPr>
-    </w:p>
-    <w:p>
-      <w:pPr>
-        <w:rPr>
-          <w:rFonts w:hint="eastAsia"/>
-        </w:rPr>
-      </w:pPr>
-    </w:p>
-    <w:p>
-      <w:pPr>
-        <w:rPr>
-          <w:rFonts w:hint="eastAsia"/>
-        </w:rPr>
-      </w:pPr>
-    </w:p>
-    <w:p>
-      <w:pPr>
-        <w:rPr>
-          <w:rFonts w:hint="eastAsia"/>
-        </w:rPr>
-      </w:pPr>
-    </w:p>
-    <w:p>
-      <w:pPr>
-        <w:rPr>
-          <w:rFonts w:hint="eastAsia"/>
-        </w:rPr>
-      </w:pPr>
-    </w:p>
-    <w:p>
-      <w:pPr>
-        <w:rPr>
-          <w:rFonts w:hint="eastAsia"/>
-        </w:rPr>
-      </w:pPr>
-    </w:p>
-    <w:p>
-      <w:pPr>
-        <w:rPr>
-          <w:rFonts w:hint="eastAsia"/>
-        </w:rPr>
-      </w:pPr>
-    </w:p>
-    <w:p>
-      <w:pPr>
-        <w:rPr>
-          <w:rFonts w:hint="eastAsia"/>
-        </w:rPr>
-      </w:pPr>
-    </w:p>
-    <w:p>
-      <w:pPr>
-        <w:rPr>
-          <w:rFonts w:hint="eastAsia"/>
-        </w:rPr>
-      </w:pPr>
-    </w:p>
-    <w:p>
-      <w:pPr>
-        <w:rPr>
-          <w:rFonts w:hint="eastAsia"/>
-        </w:rPr>
-      </w:pPr>
-    </w:p>
-    <w:p>
-      <w:pPr>
-        <w:rPr>
-          <w:rFonts w:hint="eastAsia"/>
-        </w:rPr>
-      </w:pPr>
-    </w:p>
-    <w:p>
-      <w:pPr>
-        <w:rPr>
-          <w:rFonts w:hint="eastAsia"/>
-        </w:rPr>
-      </w:pPr>
-    </w:p>
-    <w:p>
-      <w:pPr>
-        <w:rPr>
-          <w:rFonts w:hint="eastAsia"/>
-        </w:rPr>
-      </w:pPr>
-    </w:p>
-    <w:p>
-      <w:pPr>
-        <w:rPr>
-          <w:rFonts w:hint="eastAsia"/>
-        </w:rPr>
-      </w:pPr>
-    </w:p>
-    <w:p>
-      <w:pPr>
-        <w:rPr>
-          <w:rFonts w:hint="eastAsia"/>
-        </w:rPr>
-      </w:pPr>
-    </w:p>
-    <w:p>
-      <w:pPr>
-        <w:rPr>
-          <w:rFonts w:hint="eastAsia"/>
-        </w:rPr>
-      </w:pPr>
-    </w:p>
-    <w:p>
-      <w:pPr>
-        <w:rPr>
-          <w:rFonts w:hint="eastAsia"/>
-        </w:rPr>
-      </w:pPr>
-    </w:p>
-    <w:p>
-      <w:pPr>
-        <w:rPr>
-          <w:rFonts w:hint="eastAsia"/>
-        </w:rPr>
-      </w:pPr>
-    </w:p>
-    <w:p>
-      <w:pPr>
-        <w:rPr>
-          <w:rFonts w:hint="eastAsia"/>
-        </w:rPr>
-      </w:pPr>
-    </w:p>
-    <w:p>
-      <w:pPr>
-        <w:rPr>
-          <w:rFonts w:hint="eastAsia"/>
-        </w:rPr>
-      </w:pPr>
-    </w:p>
-    <w:p>
-      <w:pPr>
-        <w:rPr>
-          <w:rFonts w:hint="eastAsia"/>
-        </w:rPr>
-      </w:pPr>
-    </w:p>
-    <w:p>
-      <w:pPr>
-        <w:rPr>
-          <w:rFonts w:hint="eastAsia"/>
-        </w:rPr>
-      </w:pPr>
-    </w:p>
-    <w:p>
-      <w:pPr>
-        <w:rPr>
-          <w:rFonts w:hint="eastAsia"/>
-        </w:rPr>
-      </w:pPr>
-    </w:p>
-    <w:p>
-      <w:pPr>
-        <w:rPr>
-          <w:rFonts w:hint="eastAsia"/>
-        </w:rPr>
-      </w:pPr>
-    </w:p>
-    <w:p>
-      <w:pPr>
-        <w:rPr>
-          <w:rFonts w:hint="eastAsia"/>
-        </w:rPr>
-      </w:pPr>
-    </w:p>
-    <w:p>
-      <w:pPr>
-        <w:rPr>
-          <w:rFonts w:hint="eastAsia"/>
-        </w:rPr>
-      </w:pPr>
-    </w:p>
-    <w:p>
-      <w:pPr>
-        <w:rPr>
-          <w:rFonts w:hint="eastAsia"/>
-        </w:rPr>
-      </w:pPr>
-    </w:p>
-    <w:p>
-      <w:pPr>
-        <w:rPr>
-          <w:rFonts w:hint="eastAsia"/>
-        </w:rPr>
-      </w:pPr>
-    </w:p>
-    <w:p>
-      <w:pPr>
-        <w:rPr>
-          <w:rFonts w:hint="eastAsia"/>
-        </w:rPr>
-      </w:pPr>
-    </w:p>
-    <w:p>
-      <w:pPr>
-        <w:rPr>
-          <w:rFonts w:hint="eastAsia"/>
-        </w:rPr>
-      </w:pPr>
-    </w:p>
-    <w:p>
-      <w:pPr>
-        <w:rPr>
-          <w:rFonts w:hint="eastAsia"/>
-        </w:rPr>
-      </w:pPr>
-    </w:p>
-    <w:p>
-      <w:pPr>
-        <w:rPr>
-          <w:rFonts w:hint="eastAsia"/>
-        </w:rPr>
-      </w:pPr>
-    </w:p>
-    <w:p>
-      <w:pPr>
-        <w:rPr>
-          <w:rFonts w:hint="eastAsia"/>
-        </w:rPr>
-      </w:pPr>
-    </w:p>
-    <w:p>
-      <w:pPr>
-        <w:rPr>
-          <w:rFonts w:hint="eastAsia"/>
-        </w:rPr>
-      </w:pPr>
-    </w:p>
-    <w:p>
-      <w:pPr>
-        <w:rPr>
-          <w:rFonts w:hint="eastAsia"/>
-        </w:rPr>
-      </w:pPr>
-    </w:p>
-    <w:p>
-      <w:pPr>
-        <w:rPr>
-          <w:rFonts w:hint="eastAsia"/>
-        </w:rPr>
-      </w:pPr>
-    </w:p>
-    <w:p>
-      <w:pPr>
-        <w:pStyle w:val="2"/>
-        <w:rPr>
-          <w:rFonts w:hint="eastAsia"/>
-        </w:rPr>
-      </w:pPr>
-      <w:bookmarkStart w:id="1" w:name="_Toc491679670"/>
-      <w:r>
-        <w:t>L</w:t>
-      </w:r>
-      <w:r>
-        <w:rPr>
-          <w:rFonts w:hint="eastAsia"/>
-        </w:rPr>
-        <w:t>inux</w:t>
-      </w:r>
-      <w:r>
-        <w:rPr>
-          <w:rFonts w:hint="eastAsia"/>
-        </w:rPr>
-        <w:t>压缩、解压</w:t>
-      </w:r>
-      <w:bookmarkEnd w:id="1"/>
-    </w:p>
-    <w:p>
-      <w:pPr>
-        <w:rPr>
-          <w:rFonts w:hint="eastAsia"/>
-        </w:rPr>
-      </w:pPr>
-    </w:p>
-    <w:p>
-      <w:pPr>
-        <w:rPr>
-          <w:rFonts w:hint="eastAsia"/>
-        </w:rPr>
-      </w:pPr>
-    </w:p>
-    <w:p>
-      <w:pPr>
-        <w:rPr>
-          <w:rFonts w:hint="eastAsia"/>
-        </w:rPr>
-      </w:pPr>
-    </w:p>
-    <w:p>
-      <w:pPr>
-        <w:rPr>
-          <w:rFonts w:hint="eastAsia"/>
-        </w:rPr>
-      </w:pPr>
-    </w:p>
-    <w:p>
-      <w:pPr>
-        <w:rPr>
-          <w:rFonts w:hint="eastAsia"/>
-        </w:rPr>
-      </w:pPr>
-    </w:p>
-    <w:p>
-      <w:pPr>
-        <w:rPr>
-          <w:rFonts w:hint="eastAsia"/>
-        </w:rPr>
-      </w:pPr>
-    </w:p>
-    <w:p>
-      <w:pPr>
-        <w:rPr>
-          <w:rFonts w:hint="eastAsia"/>
-        </w:rPr>
-      </w:pPr>
-    </w:p>
-    <w:p>
-      <w:pPr>
-        <w:rPr>
-          <w:rFonts w:hint="eastAsia"/>
-        </w:rPr>
-      </w:pPr>
-    </w:p>
-    <w:p>
-      <w:pPr>
-        <w:rPr>
-          <w:rFonts w:hint="eastAsia"/>
-        </w:rPr>
-      </w:pPr>
-    </w:p>
-    <w:p>
-      <w:pPr>
-        <w:rPr>
-          <w:rFonts w:hint="eastAsia"/>
-        </w:rPr>
-      </w:pPr>
-    </w:p>
-    <w:p>
-      <w:pPr>
-        <w:rPr>
-          <w:rFonts w:hint="eastAsia"/>
-        </w:rPr>
-      </w:pPr>
-      <w:r>
-        <w:rPr>
-          <w:rFonts w:ascii="Verdana" w:hAnsi="Verdana"/>
-          <w:color w:val="000000"/>
-          <w:sz w:val="20"/>
-          <w:szCs w:val="20"/>
-          <w:shd w:val="clear" w:color="auto" w:fill="28557E"/>
-        </w:rPr>
-        <w:t xml:space="preserve">.tar.gz </w:t>
-      </w:r>
-      <w:r>
-        <w:rPr>
-          <w:rFonts w:ascii="Verdana" w:hAnsi="Verdana"/>
-          <w:color w:val="000000"/>
-          <w:sz w:val="20"/>
-          <w:szCs w:val="20"/>
-          <w:shd w:val="clear" w:color="auto" w:fill="28557E"/>
-        </w:rPr>
-        <w:t>和</w:t>
-      </w:r>
-      <w:r>
-        <w:rPr>
-          <w:rFonts w:ascii="Verdana" w:hAnsi="Verdana"/>
-          <w:color w:val="000000"/>
-          <w:sz w:val="20"/>
-          <w:szCs w:val="20"/>
-          <w:shd w:val="clear" w:color="auto" w:fill="28557E"/>
-        </w:rPr>
-        <w:t xml:space="preserve"> .</w:t>
-      </w:r>
-      <w:proofErr w:type="spellStart"/>
-      <w:proofErr w:type="gramStart"/>
-      <w:r>
-        <w:rPr>
-          <w:rFonts w:ascii="Verdana" w:hAnsi="Verdana"/>
-          <w:color w:val="000000"/>
-          <w:sz w:val="20"/>
-          <w:szCs w:val="20"/>
-          <w:shd w:val="clear" w:color="auto" w:fill="28557E"/>
-        </w:rPr>
-        <w:t>tgz</w:t>
-      </w:r>
-      <w:proofErr w:type="spellEnd"/>
-      <w:proofErr w:type="gramEnd"/>
-      <w:r>
-        <w:rPr>
-          <w:rFonts w:ascii="Verdana" w:hAnsi="Verdana"/>
-          <w:color w:val="000000"/>
-          <w:sz w:val="20"/>
-          <w:szCs w:val="20"/>
-        </w:rPr>
-        <w:br/>
-      </w:r>
-      <w:r>
-        <w:rPr>
-          <w:rFonts w:ascii="Verdana" w:hAnsi="Verdana"/>
-          <w:color w:val="000000"/>
-          <w:sz w:val="20"/>
-          <w:szCs w:val="20"/>
-          <w:shd w:val="clear" w:color="auto" w:fill="28557E"/>
-        </w:rPr>
-        <w:t>解压：</w:t>
-      </w:r>
-      <w:r>
-        <w:rPr>
-          <w:rFonts w:ascii="Verdana" w:hAnsi="Verdana"/>
-          <w:color w:val="000000"/>
-          <w:sz w:val="20"/>
-          <w:szCs w:val="20"/>
-          <w:shd w:val="clear" w:color="auto" w:fill="28557E"/>
-        </w:rPr>
-        <w:t xml:space="preserve">tar </w:t>
-      </w:r>
-      <w:proofErr w:type="spellStart"/>
-      <w:r>
-        <w:rPr>
-          <w:rFonts w:ascii="Verdana" w:hAnsi="Verdana"/>
-          <w:color w:val="000000"/>
-          <w:sz w:val="20"/>
-          <w:szCs w:val="20"/>
-          <w:shd w:val="clear" w:color="auto" w:fill="28557E"/>
-        </w:rPr>
-        <w:t>zxvf</w:t>
-      </w:r>
-      <w:proofErr w:type="spellEnd"/>
-      <w:r>
-        <w:rPr>
-          <w:rFonts w:ascii="Verdana" w:hAnsi="Verdana"/>
-          <w:color w:val="000000"/>
-          <w:sz w:val="20"/>
-          <w:szCs w:val="20"/>
-          <w:shd w:val="clear" w:color="auto" w:fill="28557E"/>
-        </w:rPr>
-        <w:t xml:space="preserve"> FileName.tar.gz</w:t>
-      </w:r>
-      <w:r>
-        <w:rPr>
-          <w:rFonts w:ascii="Verdana" w:hAnsi="Verdana"/>
-          <w:color w:val="000000"/>
-          <w:sz w:val="20"/>
-          <w:szCs w:val="20"/>
-        </w:rPr>
-        <w:br/>
-      </w:r>
-      <w:r>
-        <w:rPr>
-          <w:rFonts w:ascii="Verdana" w:hAnsi="Verdana"/>
-          <w:color w:val="000000"/>
-          <w:sz w:val="20"/>
-          <w:szCs w:val="20"/>
-          <w:shd w:val="clear" w:color="auto" w:fill="28557E"/>
-        </w:rPr>
-        <w:t>压缩：</w:t>
-      </w:r>
-      <w:r>
-        <w:rPr>
-          <w:rFonts w:ascii="Verdana" w:hAnsi="Verdana"/>
-          <w:color w:val="000000"/>
-          <w:sz w:val="20"/>
-          <w:szCs w:val="20"/>
-          <w:shd w:val="clear" w:color="auto" w:fill="28557E"/>
-        </w:rPr>
-        <w:t xml:space="preserve">tar </w:t>
-      </w:r>
-      <w:proofErr w:type="spellStart"/>
-      <w:r>
-        <w:rPr>
-          <w:rFonts w:ascii="Verdana" w:hAnsi="Verdana"/>
-          <w:color w:val="000000"/>
-          <w:sz w:val="20"/>
-          <w:szCs w:val="20"/>
-          <w:shd w:val="clear" w:color="auto" w:fill="28557E"/>
-        </w:rPr>
-        <w:t>zcvf</w:t>
-      </w:r>
-      <w:proofErr w:type="spellEnd"/>
-      <w:r>
-        <w:rPr>
-          <w:rFonts w:ascii="Verdana" w:hAnsi="Verdana"/>
-          <w:color w:val="000000"/>
-          <w:sz w:val="20"/>
-          <w:szCs w:val="20"/>
-          <w:shd w:val="clear" w:color="auto" w:fill="28557E"/>
-        </w:rPr>
-        <w:t xml:space="preserve"> FileName.tar.gz </w:t>
-      </w:r>
-      <w:proofErr w:type="spellStart"/>
-      <w:r>
-        <w:rPr>
-          <w:rFonts w:ascii="Verdana" w:hAnsi="Verdana"/>
-          <w:color w:val="000000"/>
-          <w:sz w:val="20"/>
-          <w:szCs w:val="20"/>
-          <w:shd w:val="clear" w:color="auto" w:fill="28557E"/>
-        </w:rPr>
-        <w:t>DirName</w:t>
-      </w:r>
-      <w:proofErr w:type="spellEnd"/>
+        <w:t>-</w:t>
+      </w:r>
+      <w:r>
+        <w:t>zcvf FileName.tar.gz DirName</w:t>
+      </w:r>
     </w:p>
     <w:sectPr>
       <w:pgSz w:w="11906" w:h="16838"/>
@@ -2252,7 +1572,7 @@
 </file>
 
 <file path=customXml/itemProps1.xml><?xml version="1.0" encoding="utf-8"?>
-<ds:datastoreItem xmlns:ds="http://schemas.openxmlformats.org/officeDocument/2006/customXml" ds:itemID="{740AB636-18AB-474A-A105-10102875A951}">
+<ds:datastoreItem xmlns:ds="http://schemas.openxmlformats.org/officeDocument/2006/customXml" ds:itemID="{531F93C5-79A7-4E52-BC97-1F44886B4E13}">
   <ds:schemaRefs>
     <ds:schemaRef ds:uri="http://schemas.openxmlformats.org/officeDocument/2006/bibliography"/>
   </ds:schemaRefs>
